--- a/Review Ashrafuzzaman.docx
+++ b/Review Ashrafuzzaman.docx
@@ -9,8 +9,6 @@
           <w:szCs w:val="18"/>
         </w:rPr>
       </w:pPr>
-      <w:bookmarkStart w:id="0" w:name="_GoBack"/>
-      <w:bookmarkEnd w:id="0"/>
       <w:r>
         <w:rPr>
           <w:rStyle w:val="Hyperlink"/>
@@ -1504,16 +1502,27 @@
               <w:rPr>
                 <w:rFonts w:ascii="Calibri" w:eastAsia="Times New Roman" w:hAnsi="Calibri" w:cs="Times New Roman"/>
                 <w:color w:val="000000"/>
-              </w:rPr>
-            </w:pPr>
-            <w:r>
-              <w:rPr>
-                <w:rFonts w:ascii="Calibri" w:eastAsia="Times New Roman" w:hAnsi="Calibri" w:cs="Times New Roman"/>
-                <w:color w:val="000000"/>
-                <w:sz w:val="22"/>
-                <w:szCs w:val="22"/>
+                <w:sz w:val="18"/>
+                <w:szCs w:val="18"/>
+              </w:rPr>
+            </w:pPr>
+            <w:r>
+              <w:rPr>
+                <w:rFonts w:ascii="Calibri" w:eastAsia="Times New Roman" w:hAnsi="Calibri" w:cs="Times New Roman"/>
+                <w:color w:val="000000"/>
+                <w:sz w:val="18"/>
+                <w:szCs w:val="18"/>
               </w:rPr>
               <w:t> </w:t>
+            </w:r>
+            <w:r>
+              <w:rPr>
+                <w:rFonts w:ascii="Calibri" w:eastAsia="Times New Roman" w:hAnsi="Calibri" w:cs="Times New Roman"/>
+                <w:color w:val="000000"/>
+                <w:sz w:val="18"/>
+                <w:szCs w:val="18"/>
+              </w:rPr>
+              <w:t>2.5%</w:t>
             </w:r>
           </w:p>
         </w:tc>
@@ -1537,16 +1546,27 @@
               <w:rPr>
                 <w:rFonts w:ascii="Calibri" w:eastAsia="Times New Roman" w:hAnsi="Calibri" w:cs="Times New Roman"/>
                 <w:color w:val="000000"/>
-              </w:rPr>
-            </w:pPr>
-            <w:r>
-              <w:rPr>
-                <w:rFonts w:ascii="Calibri" w:eastAsia="Times New Roman" w:hAnsi="Calibri" w:cs="Times New Roman"/>
-                <w:color w:val="000000"/>
-                <w:sz w:val="22"/>
-                <w:szCs w:val="22"/>
+                <w:sz w:val="18"/>
+                <w:szCs w:val="18"/>
+              </w:rPr>
+            </w:pPr>
+            <w:r>
+              <w:rPr>
+                <w:rFonts w:ascii="Calibri" w:eastAsia="Times New Roman" w:hAnsi="Calibri" w:cs="Times New Roman"/>
+                <w:color w:val="000000"/>
+                <w:sz w:val="18"/>
+                <w:szCs w:val="18"/>
               </w:rPr>
               <w:t> </w:t>
+            </w:r>
+            <w:r>
+              <w:rPr>
+                <w:rFonts w:ascii="Calibri" w:eastAsia="Times New Roman" w:hAnsi="Calibri" w:cs="Times New Roman"/>
+                <w:color w:val="000000"/>
+                <w:sz w:val="18"/>
+                <w:szCs w:val="18"/>
+              </w:rPr>
+              <w:t>5%</w:t>
             </w:r>
           </w:p>
         </w:tc>
@@ -1570,16 +1590,27 @@
               <w:rPr>
                 <w:rFonts w:ascii="Calibri" w:eastAsia="Times New Roman" w:hAnsi="Calibri" w:cs="Times New Roman"/>
                 <w:color w:val="000000"/>
-              </w:rPr>
-            </w:pPr>
-            <w:r>
-              <w:rPr>
-                <w:rFonts w:ascii="Calibri" w:eastAsia="Times New Roman" w:hAnsi="Calibri" w:cs="Times New Roman"/>
-                <w:color w:val="000000"/>
-                <w:sz w:val="22"/>
-                <w:szCs w:val="22"/>
+                <w:sz w:val="18"/>
+                <w:szCs w:val="18"/>
+              </w:rPr>
+            </w:pPr>
+            <w:r>
+              <w:rPr>
+                <w:rFonts w:ascii="Calibri" w:eastAsia="Times New Roman" w:hAnsi="Calibri" w:cs="Times New Roman"/>
+                <w:color w:val="000000"/>
+                <w:sz w:val="18"/>
+                <w:szCs w:val="18"/>
               </w:rPr>
               <w:t> </w:t>
+            </w:r>
+            <w:r>
+              <w:rPr>
+                <w:rFonts w:ascii="Calibri" w:eastAsia="Times New Roman" w:hAnsi="Calibri" w:cs="Times New Roman"/>
+                <w:color w:val="000000"/>
+                <w:sz w:val="18"/>
+                <w:szCs w:val="18"/>
+              </w:rPr>
+              <w:t>5%</w:t>
             </w:r>
           </w:p>
         </w:tc>
@@ -1603,16 +1634,27 @@
               <w:rPr>
                 <w:rFonts w:ascii="Calibri" w:eastAsia="Times New Roman" w:hAnsi="Calibri" w:cs="Times New Roman"/>
                 <w:color w:val="000000"/>
-              </w:rPr>
-            </w:pPr>
-            <w:r>
-              <w:rPr>
-                <w:rFonts w:ascii="Calibri" w:eastAsia="Times New Roman" w:hAnsi="Calibri" w:cs="Times New Roman"/>
-                <w:color w:val="000000"/>
-                <w:sz w:val="22"/>
-                <w:szCs w:val="22"/>
+                <w:sz w:val="18"/>
+                <w:szCs w:val="18"/>
+              </w:rPr>
+            </w:pPr>
+            <w:r>
+              <w:rPr>
+                <w:rFonts w:ascii="Calibri" w:eastAsia="Times New Roman" w:hAnsi="Calibri" w:cs="Times New Roman"/>
+                <w:color w:val="000000"/>
+                <w:sz w:val="18"/>
+                <w:szCs w:val="18"/>
               </w:rPr>
               <w:t> </w:t>
+            </w:r>
+            <w:r>
+              <w:rPr>
+                <w:rFonts w:ascii="Calibri" w:eastAsia="Times New Roman" w:hAnsi="Calibri" w:cs="Times New Roman"/>
+                <w:color w:val="000000"/>
+                <w:sz w:val="18"/>
+                <w:szCs w:val="18"/>
+              </w:rPr>
+              <w:t>5%</w:t>
             </w:r>
           </w:p>
         </w:tc>
@@ -1636,16 +1678,27 @@
               <w:rPr>
                 <w:rFonts w:ascii="Calibri" w:eastAsia="Times New Roman" w:hAnsi="Calibri" w:cs="Times New Roman"/>
                 <w:color w:val="000000"/>
-              </w:rPr>
-            </w:pPr>
-            <w:r>
-              <w:rPr>
-                <w:rFonts w:ascii="Calibri" w:eastAsia="Times New Roman" w:hAnsi="Calibri" w:cs="Times New Roman"/>
-                <w:color w:val="000000"/>
-                <w:sz w:val="22"/>
-                <w:szCs w:val="22"/>
+                <w:sz w:val="18"/>
+                <w:szCs w:val="18"/>
+              </w:rPr>
+            </w:pPr>
+            <w:r>
+              <w:rPr>
+                <w:rFonts w:ascii="Calibri" w:eastAsia="Times New Roman" w:hAnsi="Calibri" w:cs="Times New Roman"/>
+                <w:color w:val="000000"/>
+                <w:sz w:val="18"/>
+                <w:szCs w:val="18"/>
               </w:rPr>
               <w:t> </w:t>
+            </w:r>
+            <w:r>
+              <w:rPr>
+                <w:rFonts w:ascii="Calibri" w:eastAsia="Times New Roman" w:hAnsi="Calibri" w:cs="Times New Roman"/>
+                <w:color w:val="000000"/>
+                <w:sz w:val="18"/>
+                <w:szCs w:val="18"/>
+              </w:rPr>
+              <w:t>5%</w:t>
             </w:r>
           </w:p>
         </w:tc>
@@ -1669,16 +1722,27 @@
               <w:rPr>
                 <w:rFonts w:ascii="Calibri" w:eastAsia="Times New Roman" w:hAnsi="Calibri" w:cs="Times New Roman"/>
                 <w:color w:val="000000"/>
-              </w:rPr>
-            </w:pPr>
-            <w:r>
-              <w:rPr>
-                <w:rFonts w:ascii="Calibri" w:eastAsia="Times New Roman" w:hAnsi="Calibri" w:cs="Times New Roman"/>
-                <w:color w:val="000000"/>
-                <w:sz w:val="22"/>
-                <w:szCs w:val="22"/>
+                <w:sz w:val="18"/>
+                <w:szCs w:val="18"/>
+              </w:rPr>
+            </w:pPr>
+            <w:r>
+              <w:rPr>
+                <w:rFonts w:ascii="Calibri" w:eastAsia="Times New Roman" w:hAnsi="Calibri" w:cs="Times New Roman"/>
+                <w:color w:val="000000"/>
+                <w:sz w:val="18"/>
+                <w:szCs w:val="18"/>
               </w:rPr>
               <w:t> </w:t>
+            </w:r>
+            <w:r>
+              <w:rPr>
+                <w:rFonts w:ascii="Calibri" w:eastAsia="Times New Roman" w:hAnsi="Calibri" w:cs="Times New Roman"/>
+                <w:color w:val="000000"/>
+                <w:sz w:val="18"/>
+                <w:szCs w:val="18"/>
+              </w:rPr>
+              <w:t>5%</w:t>
             </w:r>
           </w:p>
         </w:tc>
@@ -1702,16 +1766,27 @@
               <w:rPr>
                 <w:rFonts w:ascii="Calibri" w:eastAsia="Times New Roman" w:hAnsi="Calibri" w:cs="Times New Roman"/>
                 <w:color w:val="000000"/>
-              </w:rPr>
-            </w:pPr>
-            <w:r>
-              <w:rPr>
-                <w:rFonts w:ascii="Calibri" w:eastAsia="Times New Roman" w:hAnsi="Calibri" w:cs="Times New Roman"/>
-                <w:color w:val="000000"/>
-                <w:sz w:val="22"/>
-                <w:szCs w:val="22"/>
+                <w:sz w:val="18"/>
+                <w:szCs w:val="18"/>
+              </w:rPr>
+            </w:pPr>
+            <w:r>
+              <w:rPr>
+                <w:rFonts w:ascii="Calibri" w:eastAsia="Times New Roman" w:hAnsi="Calibri" w:cs="Times New Roman"/>
+                <w:color w:val="000000"/>
+                <w:sz w:val="18"/>
+                <w:szCs w:val="18"/>
               </w:rPr>
               <w:t> </w:t>
+            </w:r>
+            <w:r>
+              <w:rPr>
+                <w:rFonts w:ascii="Calibri" w:eastAsia="Times New Roman" w:hAnsi="Calibri" w:cs="Times New Roman"/>
+                <w:color w:val="000000"/>
+                <w:sz w:val="18"/>
+                <w:szCs w:val="18"/>
+              </w:rPr>
+              <w:t>5%</w:t>
             </w:r>
           </w:p>
         </w:tc>
@@ -1735,23 +1810,36 @@
               <w:rPr>
                 <w:rFonts w:ascii="Calibri" w:eastAsia="Times New Roman" w:hAnsi="Calibri" w:cs="Times New Roman"/>
                 <w:color w:val="000000"/>
-              </w:rPr>
-            </w:pPr>
-            <w:r>
-              <w:rPr>
-                <w:rFonts w:ascii="Calibri" w:eastAsia="Times New Roman" w:hAnsi="Calibri" w:cs="Times New Roman"/>
-                <w:color w:val="000000"/>
-                <w:sz w:val="22"/>
-                <w:szCs w:val="22"/>
+                <w:sz w:val="18"/>
+                <w:szCs w:val="18"/>
+              </w:rPr>
+            </w:pPr>
+            <w:r>
+              <w:rPr>
+                <w:rFonts w:ascii="Calibri" w:eastAsia="Times New Roman" w:hAnsi="Calibri" w:cs="Times New Roman"/>
+                <w:color w:val="000000"/>
+                <w:sz w:val="18"/>
+                <w:szCs w:val="18"/>
               </w:rPr>
               <w:t> </w:t>
             </w:r>
+            <w:r>
+              <w:rPr>
+                <w:rFonts w:ascii="Calibri" w:eastAsia="Times New Roman" w:hAnsi="Calibri" w:cs="Times New Roman"/>
+                <w:color w:val="000000"/>
+                <w:sz w:val="18"/>
+                <w:szCs w:val="18"/>
+              </w:rPr>
+              <w:t>32.5%</w:t>
+            </w:r>
+            <w:bookmarkStart w:id="0" w:name="_GoBack"/>
+            <w:bookmarkEnd w:id="0"/>
           </w:p>
         </w:tc>
       </w:tr>
       <w:tr>
         <w:trPr>
-          <w:trHeight w:val="6308"/>
+          <w:trHeight w:val="2042"/>
         </w:trPr>
         <w:tc>
           <w:tcPr>
@@ -1773,16 +1861,27 @@
               <w:rPr>
                 <w:rFonts w:ascii="Calibri" w:eastAsia="Times New Roman" w:hAnsi="Calibri" w:cs="Times New Roman"/>
                 <w:color w:val="000000"/>
-              </w:rPr>
-            </w:pPr>
-            <w:r>
-              <w:rPr>
-                <w:rFonts w:ascii="Calibri" w:eastAsia="Times New Roman" w:hAnsi="Calibri" w:cs="Times New Roman"/>
-                <w:color w:val="000000"/>
-                <w:sz w:val="22"/>
-                <w:szCs w:val="22"/>
+                <w:sz w:val="18"/>
+                <w:szCs w:val="18"/>
+              </w:rPr>
+            </w:pPr>
+            <w:r>
+              <w:rPr>
+                <w:rFonts w:ascii="Calibri" w:eastAsia="Times New Roman" w:hAnsi="Calibri" w:cs="Times New Roman"/>
+                <w:color w:val="000000"/>
+                <w:sz w:val="18"/>
+                <w:szCs w:val="18"/>
               </w:rPr>
               <w:t> </w:t>
+            </w:r>
+            <w:r>
+              <w:rPr>
+                <w:rFonts w:ascii="Calibri" w:eastAsia="Times New Roman" w:hAnsi="Calibri" w:cs="Times New Roman"/>
+                <w:color w:val="000000"/>
+                <w:sz w:val="18"/>
+                <w:szCs w:val="18"/>
+              </w:rPr>
+              <w:t>No summary of the findings was presented</w:t>
             </w:r>
           </w:p>
         </w:tc>
@@ -1806,16 +1905,27 @@
               <w:rPr>
                 <w:rFonts w:ascii="Calibri" w:eastAsia="Times New Roman" w:hAnsi="Calibri" w:cs="Times New Roman"/>
                 <w:color w:val="000000"/>
-              </w:rPr>
-            </w:pPr>
-            <w:r>
-              <w:rPr>
-                <w:rFonts w:ascii="Calibri" w:eastAsia="Times New Roman" w:hAnsi="Calibri" w:cs="Times New Roman"/>
-                <w:color w:val="000000"/>
-                <w:sz w:val="22"/>
-                <w:szCs w:val="22"/>
+                <w:sz w:val="18"/>
+                <w:szCs w:val="18"/>
+              </w:rPr>
+            </w:pPr>
+            <w:r>
+              <w:rPr>
+                <w:rFonts w:ascii="Calibri" w:eastAsia="Times New Roman" w:hAnsi="Calibri" w:cs="Times New Roman"/>
+                <w:color w:val="000000"/>
+                <w:sz w:val="18"/>
+                <w:szCs w:val="18"/>
               </w:rPr>
               <w:t> </w:t>
+            </w:r>
+            <w:r>
+              <w:rPr>
+                <w:rFonts w:ascii="Calibri" w:eastAsia="Times New Roman" w:hAnsi="Calibri" w:cs="Times New Roman"/>
+                <w:color w:val="000000"/>
+                <w:sz w:val="18"/>
+                <w:szCs w:val="18"/>
+              </w:rPr>
+              <w:t>It is a very nice dataset. I am sure that the analysis might show some interesting results</w:t>
             </w:r>
           </w:p>
         </w:tc>
@@ -1839,8 +1949,26 @@
               <w:rPr>
                 <w:rFonts w:ascii="Calibri" w:eastAsia="Times New Roman" w:hAnsi="Calibri" w:cs="Times New Roman"/>
                 <w:color w:val="000000"/>
-              </w:rPr>
-            </w:pPr>
+                <w:sz w:val="18"/>
+                <w:szCs w:val="18"/>
+              </w:rPr>
+            </w:pPr>
+            <w:r>
+              <w:rPr>
+                <w:rFonts w:asciiTheme="minorHAnsi" w:eastAsia="Times New Roman" w:hAnsiTheme="minorHAnsi"/>
+                <w:sz w:val="18"/>
+                <w:szCs w:val="18"/>
+              </w:rPr>
+              <w:t>The models were appropriate for the data</w:t>
+            </w:r>
+            <w:r>
+              <w:rPr>
+                <w:rFonts w:asciiTheme="minorHAnsi" w:eastAsia="Times New Roman" w:hAnsiTheme="minorHAnsi"/>
+                <w:sz w:val="18"/>
+                <w:szCs w:val="18"/>
+              </w:rPr>
+              <w:t xml:space="preserve">. The analysis was different from the proposed one (went from tips to rating). </w:t>
+            </w:r>
           </w:p>
         </w:tc>
         <w:tc>
@@ -1863,16 +1991,26 @@
               <w:rPr>
                 <w:rFonts w:ascii="Calibri" w:eastAsia="Times New Roman" w:hAnsi="Calibri" w:cs="Times New Roman"/>
                 <w:color w:val="000000"/>
-              </w:rPr>
-            </w:pPr>
-            <w:r>
-              <w:rPr>
-                <w:rFonts w:ascii="Calibri" w:eastAsia="Times New Roman" w:hAnsi="Calibri" w:cs="Times New Roman"/>
-                <w:color w:val="000000"/>
-                <w:sz w:val="22"/>
-                <w:szCs w:val="22"/>
+                <w:sz w:val="18"/>
+                <w:szCs w:val="18"/>
+              </w:rPr>
+            </w:pPr>
+            <w:r>
+              <w:rPr>
+                <w:rFonts w:ascii="Calibri" w:eastAsia="Times New Roman" w:hAnsi="Calibri" w:cs="Times New Roman"/>
+                <w:color w:val="000000"/>
+                <w:sz w:val="18"/>
+                <w:szCs w:val="18"/>
               </w:rPr>
               <w:t> </w:t>
+            </w:r>
+            <w:r>
+              <w:rPr>
+                <w:rFonts w:asciiTheme="minorHAnsi" w:eastAsia="Times New Roman" w:hAnsiTheme="minorHAnsi"/>
+                <w:sz w:val="18"/>
+                <w:szCs w:val="18"/>
+              </w:rPr>
+              <w:t>The models performance was evaluated properly.</w:t>
             </w:r>
           </w:p>
         </w:tc>
@@ -1896,16 +2034,26 @@
               <w:rPr>
                 <w:rFonts w:ascii="Calibri" w:eastAsia="Times New Roman" w:hAnsi="Calibri" w:cs="Times New Roman"/>
                 <w:color w:val="000000"/>
-              </w:rPr>
-            </w:pPr>
-            <w:r>
-              <w:rPr>
-                <w:rFonts w:ascii="Calibri" w:eastAsia="Times New Roman" w:hAnsi="Calibri" w:cs="Times New Roman"/>
-                <w:color w:val="000000"/>
-                <w:sz w:val="22"/>
-                <w:szCs w:val="22"/>
+                <w:sz w:val="18"/>
+                <w:szCs w:val="18"/>
+              </w:rPr>
+            </w:pPr>
+            <w:r>
+              <w:rPr>
+                <w:rFonts w:ascii="Calibri" w:eastAsia="Times New Roman" w:hAnsi="Calibri" w:cs="Times New Roman"/>
+                <w:color w:val="000000"/>
+                <w:sz w:val="18"/>
+                <w:szCs w:val="18"/>
               </w:rPr>
               <w:t> </w:t>
+            </w:r>
+            <w:r>
+              <w:rPr>
+                <w:rFonts w:asciiTheme="minorHAnsi" w:eastAsia="Times New Roman" w:hAnsiTheme="minorHAnsi"/>
+                <w:sz w:val="18"/>
+                <w:szCs w:val="18"/>
+              </w:rPr>
+              <w:t>Good programing</w:t>
             </w:r>
           </w:p>
         </w:tc>
@@ -1929,16 +2077,26 @@
               <w:rPr>
                 <w:rFonts w:ascii="Calibri" w:eastAsia="Times New Roman" w:hAnsi="Calibri" w:cs="Times New Roman"/>
                 <w:color w:val="000000"/>
-              </w:rPr>
-            </w:pPr>
-            <w:r>
-              <w:rPr>
-                <w:rFonts w:ascii="Calibri" w:eastAsia="Times New Roman" w:hAnsi="Calibri" w:cs="Times New Roman"/>
-                <w:color w:val="000000"/>
-                <w:sz w:val="22"/>
-                <w:szCs w:val="22"/>
+                <w:sz w:val="18"/>
+                <w:szCs w:val="18"/>
+              </w:rPr>
+            </w:pPr>
+            <w:r>
+              <w:rPr>
+                <w:rFonts w:ascii="Calibri" w:eastAsia="Times New Roman" w:hAnsi="Calibri" w:cs="Times New Roman"/>
+                <w:color w:val="000000"/>
+                <w:sz w:val="18"/>
+                <w:szCs w:val="18"/>
               </w:rPr>
               <w:t> </w:t>
+            </w:r>
+            <w:r>
+              <w:rPr>
+                <w:rFonts w:asciiTheme="minorHAnsi" w:eastAsia="Times New Roman" w:hAnsiTheme="minorHAnsi"/>
+                <w:sz w:val="18"/>
+                <w:szCs w:val="18"/>
+              </w:rPr>
+              <w:t>Very clear presentation</w:t>
             </w:r>
           </w:p>
         </w:tc>
@@ -1962,16 +2120,18 @@
               <w:rPr>
                 <w:rFonts w:ascii="Calibri" w:eastAsia="Times New Roman" w:hAnsi="Calibri" w:cs="Times New Roman"/>
                 <w:color w:val="000000"/>
-              </w:rPr>
-            </w:pPr>
-            <w:r>
-              <w:rPr>
-                <w:rFonts w:ascii="Calibri" w:eastAsia="Times New Roman" w:hAnsi="Calibri" w:cs="Times New Roman"/>
-                <w:color w:val="000000"/>
-                <w:sz w:val="22"/>
-                <w:szCs w:val="22"/>
-              </w:rPr>
-              <w:t> </w:t>
+                <w:sz w:val="18"/>
+                <w:szCs w:val="18"/>
+              </w:rPr>
+            </w:pPr>
+            <w:r>
+              <w:rPr>
+                <w:rFonts w:ascii="Calibri" w:eastAsia="Times New Roman" w:hAnsi="Calibri" w:cs="Times New Roman"/>
+                <w:color w:val="000000"/>
+                <w:sz w:val="18"/>
+                <w:szCs w:val="18"/>
+              </w:rPr>
+              <w:t xml:space="preserve">A fair amount of data processing was involved.  </w:t>
             </w:r>
           </w:p>
         </w:tc>
@@ -1995,14 +2155,16 @@
               <w:rPr>
                 <w:rFonts w:ascii="Calibri" w:eastAsia="Times New Roman" w:hAnsi="Calibri" w:cs="Times New Roman"/>
                 <w:color w:val="000000"/>
-              </w:rPr>
-            </w:pPr>
-            <w:r>
-              <w:rPr>
-                <w:rFonts w:ascii="Calibri" w:eastAsia="Times New Roman" w:hAnsi="Calibri" w:cs="Times New Roman"/>
-                <w:color w:val="000000"/>
-                <w:sz w:val="22"/>
-                <w:szCs w:val="22"/>
+                <w:sz w:val="18"/>
+                <w:szCs w:val="18"/>
+              </w:rPr>
+            </w:pPr>
+            <w:r>
+              <w:rPr>
+                <w:rFonts w:ascii="Calibri" w:eastAsia="Times New Roman" w:hAnsi="Calibri" w:cs="Times New Roman"/>
+                <w:color w:val="000000"/>
+                <w:sz w:val="18"/>
+                <w:szCs w:val="18"/>
               </w:rPr>
               <w:t> </w:t>
             </w:r>
